--- a/lab5/Lab5Report.docx
+++ b/lab5/Lab5Report.docx
@@ -248,15 +248,7 @@
       </w:pPr>
       <w:r>
         <w:rPr/>
-        <w:t>The precision and recall the algorithm achieve</w:t>
-      </w:r>
-      <w:r>
-        <w:rPr/>
-        <w:t>d</w:t>
-      </w:r>
-      <w:r>
-        <w:rPr/>
-        <w:t>:</w:t>
+        <w:t>The precision and recall the algorithm achieved:</w:t>
       </w:r>
     </w:p>
     <w:p>
@@ -1131,7 +1123,7 @@
           <w:b w:val="false"/>
           <w:bCs w:val="false"/>
         </w:rPr>
-        <w:t xml:space="preserve">For the script and the results, please see </w:t>
+        <w:t xml:space="preserve">For the script, please see </w:t>
       </w:r>
       <w:r>
         <w:rPr>
@@ -1139,6 +1131,1379 @@
           <w:bCs/>
         </w:rPr>
         <w:t>Assignment 5 - Part 2.ipynb</w:t>
+      </w:r>
+    </w:p>
+    <w:p>
+      <w:pPr>
+        <w:pStyle w:val="Normal"/>
+        <w:rPr/>
+      </w:pPr>
+      <w:r>
+        <w:rPr/>
+      </w:r>
+    </w:p>
+    <w:p>
+      <w:pPr>
+        <w:pStyle w:val="Normal"/>
+        <w:rPr/>
+      </w:pPr>
+      <w:r>
+        <w:rPr/>
+        <w:t>[ORG: u'NPR'] u"'s" [LOC: u'Washington']</w:t>
+      </w:r>
+    </w:p>
+    <w:p>
+      <w:pPr>
+        <w:pStyle w:val="Normal"/>
+        <w:rPr/>
+      </w:pPr>
+      <w:r>
+        <w:rPr/>
+        <w:t>[ORG: u'WHYY'] u'in' [LOC: u'Philadelphia']</w:t>
+      </w:r>
+    </w:p>
+    <w:p>
+      <w:pPr>
+        <w:pStyle w:val="Normal"/>
+        <w:rPr/>
+      </w:pPr>
+      <w:r>
+        <w:rPr/>
+        <w:t>[ORG: u'McGlashan &amp;AMP; Sarrail'] u'firm in' [LOC: u'San Mateo']</w:t>
+      </w:r>
+    </w:p>
+    <w:p>
+      <w:pPr>
+        <w:pStyle w:val="Normal"/>
+        <w:rPr/>
+      </w:pPr>
+      <w:r>
+        <w:rPr/>
+        <w:t>[ORG: u'Freedom Forum'] u'in' [LOC: u'Arlington']</w:t>
+      </w:r>
+    </w:p>
+    <w:p>
+      <w:pPr>
+        <w:pStyle w:val="Normal"/>
+        <w:rPr/>
+      </w:pPr>
+      <w:r>
+        <w:rPr/>
+        <w:t>[ORG: u'Imagine Media'] u'of' [LOC: u'Brisbane']</w:t>
+      </w:r>
+    </w:p>
+    <w:p>
+      <w:pPr>
+        <w:pStyle w:val="Normal"/>
+        <w:rPr/>
+      </w:pPr>
+      <w:r>
+        <w:rPr/>
+        <w:t>[ORG: u'Audio Net'] u', a' [LOC: u'Dallas']</w:t>
+      </w:r>
+    </w:p>
+    <w:p>
+      <w:pPr>
+        <w:pStyle w:val="Normal"/>
+        <w:rPr/>
+      </w:pPr>
+      <w:r>
+        <w:rPr/>
+        <w:t>[ORG: u'White House'] u"support and facing only tepid opposition from the nation's governors," [LOC: u'Silicon Valley']</w:t>
+      </w:r>
+    </w:p>
+    <w:p>
+      <w:pPr>
+        <w:pStyle w:val="Normal"/>
+        <w:rPr/>
+      </w:pPr>
+      <w:r>
+        <w:rPr/>
+        <w:t>[ORG: u'Brookings Institution'] u', the research group in' [LOC: u'Washington']</w:t>
+      </w:r>
+    </w:p>
+    <w:p>
+      <w:pPr>
+        <w:pStyle w:val="Normal"/>
+        <w:rPr/>
+      </w:pPr>
+      <w:r>
+        <w:rPr/>
+        <w:t>[ORG: u'Idealab'] u', a self-described business incubator based in' [LOC: u'Los Angeles']</w:t>
+      </w:r>
+    </w:p>
+    <w:p>
+      <w:pPr>
+        <w:pStyle w:val="Normal"/>
+        <w:rPr/>
+      </w:pPr>
+      <w:r>
+        <w:rPr/>
+        <w:t>[ORG: u'Open Text'] u', based in' [LOC: u'Waterloo']</w:t>
+      </w:r>
+    </w:p>
+    <w:p>
+      <w:pPr>
+        <w:pStyle w:val="Normal"/>
+        <w:rPr/>
+      </w:pPr>
+      <w:r>
+        <w:rPr/>
+        <w:t>[ORG: u'WGBH'] u'in' [LOC: u'Boston']</w:t>
+      </w:r>
+    </w:p>
+    <w:p>
+      <w:pPr>
+        <w:pStyle w:val="Normal"/>
+        <w:rPr/>
+      </w:pPr>
+      <w:r>
+        <w:rPr/>
+        <w:t>[ORG: u'Congress'] u'and a noted expert on' [LOC: u'Russia']</w:t>
+      </w:r>
+    </w:p>
+    <w:p>
+      <w:pPr>
+        <w:pStyle w:val="Normal"/>
+        <w:rPr/>
+      </w:pPr>
+      <w:r>
+        <w:rPr/>
+        <w:t>[ORG: u'Home Box Office'] u'documentary about a' [LOC: u'New York']</w:t>
+      </w:r>
+    </w:p>
+    <w:p>
+      <w:pPr>
+        <w:pStyle w:val="Normal"/>
+        <w:rPr/>
+      </w:pPr>
+      <w:r>
+        <w:rPr/>
+        <w:t>[ORG: u'Bastille Opera'] u'in' [LOC: u'Paris']</w:t>
+      </w:r>
+    </w:p>
+    <w:p>
+      <w:pPr>
+        <w:pStyle w:val="Normal"/>
+        <w:rPr/>
+      </w:pPr>
+      <w:r>
+        <w:rPr/>
+        <w:t>[ORG: u'Met'] u'. After returning to' [LOC: u'New York']</w:t>
+      </w:r>
+    </w:p>
+    <w:p>
+      <w:pPr>
+        <w:pStyle w:val="Normal"/>
+        <w:rPr/>
+      </w:pPr>
+      <w:r>
+        <w:rPr/>
+        <w:t>[ORG: u'Omnicom'] u'in' [LOC: u'New York']</w:t>
+      </w:r>
+    </w:p>
+    <w:p>
+      <w:pPr>
+        <w:pStyle w:val="Normal"/>
+        <w:rPr/>
+      </w:pPr>
+      <w:r>
+        <w:rPr/>
+        <w:t>[ORG: u'DDB Needham'] u'in' [LOC: u'New York']</w:t>
+      </w:r>
+    </w:p>
+    <w:p>
+      <w:pPr>
+        <w:pStyle w:val="Normal"/>
+        <w:rPr/>
+      </w:pPr>
+      <w:r>
+        <w:rPr/>
+        <w:t>[ORG: u'DDB Needham'] '' [LOC: u'U.S.']</w:t>
+      </w:r>
+    </w:p>
+    <w:p>
+      <w:pPr>
+        <w:pStyle w:val="Normal"/>
+        <w:rPr/>
+      </w:pPr>
+      <w:r>
+        <w:rPr/>
+        <w:t>[ORG: u'Kaplan Thaler Group'] u'in' [LOC: u'New York']</w:t>
+      </w:r>
+    </w:p>
+    <w:p>
+      <w:pPr>
+        <w:pStyle w:val="Normal"/>
+        <w:rPr/>
+      </w:pPr>
+      <w:r>
+        <w:rPr/>
+        <w:t>[ORG: u'BBDO South'] u'in' [LOC: u'Atlanta']</w:t>
+      </w:r>
+    </w:p>
+    <w:p>
+      <w:pPr>
+        <w:pStyle w:val="Normal"/>
+        <w:rPr/>
+      </w:pPr>
+      <w:r>
+        <w:rPr/>
+        <w:t>[ORG: u'Georgia-Pacific'] u'in' [LOC: u'Atlanta']</w:t>
+      </w:r>
+    </w:p>
+    <w:p>
+      <w:pPr>
+        <w:pStyle w:val="Normal"/>
+        <w:rPr/>
+      </w:pPr>
+      <w:r>
+        <w:rPr/>
+      </w:r>
+    </w:p>
+    <w:p>
+      <w:pPr>
+        <w:pStyle w:val="Normal"/>
+        <w:rPr>
+          <w:b w:val="false"/>
+          <w:bCs w:val="false"/>
+        </w:rPr>
+      </w:pPr>
+      <w:r>
+        <w:rPr>
+          <w:b w:val="false"/>
+          <w:bCs w:val="false"/>
+        </w:rPr>
+        <w:t>AT(u'bob_edwards', u'national_public_radio')</w:t>
+      </w:r>
+    </w:p>
+    <w:p>
+      <w:pPr>
+        <w:pStyle w:val="Normal"/>
+        <w:rPr>
+          <w:b w:val="false"/>
+          <w:bCs w:val="false"/>
+        </w:rPr>
+      </w:pPr>
+      <w:r>
+        <w:rPr>
+          <w:b w:val="false"/>
+          <w:bCs w:val="false"/>
+        </w:rPr>
+        <w:t>AT(u'wertheimer', u'npr')</w:t>
+      </w:r>
+    </w:p>
+    <w:p>
+      <w:pPr>
+        <w:pStyle w:val="Normal"/>
+        <w:rPr>
+          <w:b w:val="false"/>
+          <w:bCs w:val="false"/>
+        </w:rPr>
+      </w:pPr>
+      <w:r>
+        <w:rPr>
+          <w:b w:val="false"/>
+          <w:bCs w:val="false"/>
+        </w:rPr>
+        <w:t>AT(u'mike_godwin', u'electronic_frontier_foundation')</w:t>
+      </w:r>
+    </w:p>
+    <w:p>
+      <w:pPr>
+        <w:pStyle w:val="Normal"/>
+        <w:rPr>
+          <w:b w:val="false"/>
+          <w:bCs w:val="false"/>
+        </w:rPr>
+      </w:pPr>
+      <w:r>
+        <w:rPr>
+          <w:b w:val="false"/>
+          <w:bCs w:val="false"/>
+        </w:rPr>
+        <w:t>AT(u'cohn', u'mcglashan_&amp;_sarrail')</w:t>
+      </w:r>
+    </w:p>
+    <w:p>
+      <w:pPr>
+        <w:pStyle w:val="Normal"/>
+        <w:rPr>
+          <w:b w:val="false"/>
+          <w:bCs w:val="false"/>
+        </w:rPr>
+      </w:pPr>
+      <w:r>
+        <w:rPr>
+          <w:b w:val="false"/>
+          <w:bCs w:val="false"/>
+        </w:rPr>
+        <w:t>AT(u'lillian_r_berkman', u'center_for_internet_and_society')</w:t>
+      </w:r>
+    </w:p>
+    <w:p>
+      <w:pPr>
+        <w:pStyle w:val="Normal"/>
+        <w:rPr>
+          <w:b w:val="false"/>
+          <w:bCs w:val="false"/>
+        </w:rPr>
+      </w:pPr>
+      <w:r>
+        <w:rPr>
+          <w:b w:val="false"/>
+          <w:bCs w:val="false"/>
+        </w:rPr>
+        <w:t>AT(u'james_boyle', u'american_university')</w:t>
+      </w:r>
+    </w:p>
+    <w:p>
+      <w:pPr>
+        <w:pStyle w:val="Normal"/>
+        <w:rPr>
+          <w:b w:val="false"/>
+          <w:bCs w:val="false"/>
+        </w:rPr>
+      </w:pPr>
+      <w:r>
+        <w:rPr>
+          <w:b w:val="false"/>
+          <w:bCs w:val="false"/>
+        </w:rPr>
+        <w:t>AT(u'robert_mergess', u'berkeley_center_for_law_and_technology')</w:t>
+      </w:r>
+    </w:p>
+    <w:p>
+      <w:pPr>
+        <w:pStyle w:val="Normal"/>
+        <w:rPr>
+          <w:b w:val="false"/>
+          <w:bCs w:val="false"/>
+        </w:rPr>
+      </w:pPr>
+      <w:r>
+        <w:rPr>
+          <w:b w:val="false"/>
+          <w:bCs w:val="false"/>
+        </w:rPr>
+        <w:t>AT(u'jack_balkin', u'yale')</w:t>
+      </w:r>
+    </w:p>
+    <w:p>
+      <w:pPr>
+        <w:pStyle w:val="Normal"/>
+        <w:rPr>
+          <w:b w:val="false"/>
+          <w:bCs w:val="false"/>
+        </w:rPr>
+      </w:pPr>
+      <w:r>
+        <w:rPr>
+          <w:b w:val="false"/>
+          <w:bCs w:val="false"/>
+        </w:rPr>
+        <w:t>AT(u'pam_samuelson', u'berkeley')</w:t>
+      </w:r>
+    </w:p>
+    <w:p>
+      <w:pPr>
+        <w:pStyle w:val="Normal"/>
+        <w:rPr>
+          <w:b w:val="false"/>
+          <w:bCs w:val="false"/>
+        </w:rPr>
+      </w:pPr>
+      <w:r>
+        <w:rPr>
+          <w:b w:val="false"/>
+          <w:bCs w:val="false"/>
+        </w:rPr>
+        <w:t>AT(u'clinton', u'berkeley')</w:t>
+      </w:r>
+    </w:p>
+    <w:p>
+      <w:pPr>
+        <w:pStyle w:val="Normal"/>
+        <w:rPr>
+          <w:b w:val="false"/>
+          <w:bCs w:val="false"/>
+        </w:rPr>
+      </w:pPr>
+      <w:r>
+        <w:rPr>
+          <w:b w:val="false"/>
+          <w:bCs w:val="false"/>
+        </w:rPr>
+        <w:t>AT(u'samuelson', u'berkeley')</w:t>
+      </w:r>
+    </w:p>
+    <w:p>
+      <w:pPr>
+        <w:pStyle w:val="Normal"/>
+        <w:rPr>
+          <w:b w:val="false"/>
+          <w:bCs w:val="false"/>
+        </w:rPr>
+      </w:pPr>
+      <w:r>
+        <w:rPr>
+          <w:b w:val="false"/>
+          <w:bCs w:val="false"/>
+        </w:rPr>
+        <w:t>AT(u'samuelson', u'harvard')</w:t>
+      </w:r>
+    </w:p>
+    <w:p>
+      <w:pPr>
+        <w:pStyle w:val="Normal"/>
+        <w:rPr>
+          <w:b w:val="false"/>
+          <w:bCs w:val="false"/>
+        </w:rPr>
+      </w:pPr>
+      <w:r>
+        <w:rPr>
+          <w:b w:val="false"/>
+          <w:bCs w:val="false"/>
+        </w:rPr>
+        <w:t>AT(u'michael_froomkin', u'university_of_miami')</w:t>
+      </w:r>
+    </w:p>
+    <w:p>
+      <w:pPr>
+        <w:pStyle w:val="Normal"/>
+        <w:rPr>
+          <w:b w:val="false"/>
+          <w:bCs w:val="false"/>
+        </w:rPr>
+      </w:pPr>
+      <w:r>
+        <w:rPr>
+          <w:b w:val="false"/>
+          <w:bCs w:val="false"/>
+        </w:rPr>
+        <w:t>AT(u'dan_burk', u'seton_hall_university')</w:t>
+      </w:r>
+    </w:p>
+    <w:p>
+      <w:pPr>
+        <w:pStyle w:val="Normal"/>
+        <w:rPr>
+          <w:b w:val="false"/>
+          <w:bCs w:val="false"/>
+        </w:rPr>
+      </w:pPr>
+      <w:r>
+        <w:rPr>
+          <w:b w:val="false"/>
+          <w:bCs w:val="false"/>
+        </w:rPr>
+        <w:t>AT(u'david_post', u'cyberspace_law_institute')</w:t>
+      </w:r>
+    </w:p>
+    <w:p>
+      <w:pPr>
+        <w:pStyle w:val="Normal"/>
+        <w:rPr>
+          <w:b w:val="false"/>
+          <w:bCs w:val="false"/>
+        </w:rPr>
+      </w:pPr>
+      <w:r>
+        <w:rPr>
+          <w:b w:val="false"/>
+          <w:bCs w:val="false"/>
+        </w:rPr>
+        <w:t>AT(u'frank_easterbrook', u'7th_us_circuit_court_of_appeals')</w:t>
+      </w:r>
+    </w:p>
+    <w:p>
+      <w:pPr>
+        <w:pStyle w:val="Normal"/>
+        <w:rPr>
+          <w:b w:val="false"/>
+          <w:bCs w:val="false"/>
+        </w:rPr>
+      </w:pPr>
+      <w:r>
+        <w:rPr>
+          <w:b w:val="false"/>
+          <w:bCs w:val="false"/>
+        </w:rPr>
+        <w:t>AT(u'jones', u'qradio')</w:t>
+      </w:r>
+    </w:p>
+    <w:p>
+      <w:pPr>
+        <w:pStyle w:val="Normal"/>
+        <w:rPr>
+          <w:b w:val="false"/>
+          <w:bCs w:val="false"/>
+        </w:rPr>
+      </w:pPr>
+      <w:r>
+        <w:rPr>
+          <w:b w:val="false"/>
+          <w:bCs w:val="false"/>
+        </w:rPr>
+        <w:t>AT(u'jones', u'qradio')</w:t>
+      </w:r>
+    </w:p>
+    <w:p>
+      <w:pPr>
+        <w:pStyle w:val="Normal"/>
+        <w:rPr>
+          <w:b w:val="false"/>
+          <w:bCs w:val="false"/>
+        </w:rPr>
+      </w:pPr>
+      <w:r>
+        <w:rPr>
+          <w:b w:val="false"/>
+          <w:bCs w:val="false"/>
+        </w:rPr>
+        <w:t>AT(u'vern_fotheringham', u'qradio')</w:t>
+      </w:r>
+    </w:p>
+    <w:p>
+      <w:pPr>
+        <w:pStyle w:val="Normal"/>
+        <w:rPr>
+          <w:b w:val="false"/>
+          <w:bCs w:val="false"/>
+        </w:rPr>
+      </w:pPr>
+      <w:r>
+        <w:rPr>
+          <w:b w:val="false"/>
+          <w:bCs w:val="false"/>
+        </w:rPr>
+        <w:t>AT(u'william_gale', u'brookings_institution')</w:t>
+      </w:r>
+    </w:p>
+    <w:p>
+      <w:pPr>
+        <w:pStyle w:val="Normal"/>
+        <w:rPr>
+          <w:b w:val="false"/>
+          <w:bCs w:val="false"/>
+        </w:rPr>
+      </w:pPr>
+      <w:r>
+        <w:rPr>
+          <w:b w:val="false"/>
+          <w:bCs w:val="false"/>
+        </w:rPr>
+        <w:t>AT(u'joel_slemrod', u'university_of_michigan')</w:t>
+      </w:r>
+    </w:p>
+    <w:p>
+      <w:pPr>
+        <w:pStyle w:val="Normal"/>
+        <w:rPr>
+          <w:b w:val="false"/>
+          <w:bCs w:val="false"/>
+        </w:rPr>
+      </w:pPr>
+      <w:r>
+        <w:rPr>
+          <w:b w:val="false"/>
+          <w:bCs w:val="false"/>
+        </w:rPr>
+        <w:t>AT(u'alan_braverman', u'credit_suisse_first_boston')</w:t>
+      </w:r>
+    </w:p>
+    <w:p>
+      <w:pPr>
+        <w:pStyle w:val="Normal"/>
+        <w:rPr>
+          <w:b w:val="false"/>
+          <w:bCs w:val="false"/>
+        </w:rPr>
+      </w:pPr>
+      <w:r>
+        <w:rPr>
+          <w:b w:val="false"/>
+          <w:bCs w:val="false"/>
+        </w:rPr>
+        <w:t>AT(u'bill_gross', u'idealab')</w:t>
+      </w:r>
+    </w:p>
+    <w:p>
+      <w:pPr>
+        <w:pStyle w:val="Normal"/>
+        <w:rPr>
+          <w:b w:val="false"/>
+          <w:bCs w:val="false"/>
+        </w:rPr>
+      </w:pPr>
+      <w:r>
+        <w:rPr>
+          <w:b w:val="false"/>
+          <w:bCs w:val="false"/>
+        </w:rPr>
+        <w:t>AT(u'abe_kleinfield', u'open_text')</w:t>
+      </w:r>
+    </w:p>
+    <w:p>
+      <w:pPr>
+        <w:pStyle w:val="Normal"/>
+        <w:rPr>
+          <w:b w:val="false"/>
+          <w:bCs w:val="false"/>
+        </w:rPr>
+      </w:pPr>
+      <w:r>
+        <w:rPr>
+          <w:b w:val="false"/>
+          <w:bCs w:val="false"/>
+        </w:rPr>
+        <w:t>AT(u'braverman', u'yahoo')</w:t>
+      </w:r>
+    </w:p>
+    <w:p>
+      <w:pPr>
+        <w:pStyle w:val="Normal"/>
+        <w:rPr>
+          <w:b w:val="false"/>
+          <w:bCs w:val="false"/>
+        </w:rPr>
+      </w:pPr>
+      <w:r>
+        <w:rPr>
+          <w:b w:val="false"/>
+          <w:bCs w:val="false"/>
+        </w:rPr>
+        <w:t>AT(u'kaufman', u'tv_books_llc')</w:t>
+      </w:r>
+    </w:p>
+    <w:p>
+      <w:pPr>
+        <w:pStyle w:val="Normal"/>
+        <w:rPr>
+          <w:b w:val="false"/>
+          <w:bCs w:val="false"/>
+        </w:rPr>
+      </w:pPr>
+      <w:r>
+        <w:rPr>
+          <w:b w:val="false"/>
+          <w:bCs w:val="false"/>
+        </w:rPr>
+        <w:t>AT(u'kaufman', u'tv_books')</w:t>
+      </w:r>
+    </w:p>
+    <w:p>
+      <w:pPr>
+        <w:pStyle w:val="Normal"/>
+        <w:rPr>
+          <w:b w:val="false"/>
+          <w:bCs w:val="false"/>
+        </w:rPr>
+      </w:pPr>
+      <w:r>
+        <w:rPr>
+          <w:b w:val="false"/>
+          <w:bCs w:val="false"/>
+        </w:rPr>
+        <w:t>AT(u'michael_coffey', u'publishers_weekly')</w:t>
+      </w:r>
+    </w:p>
+    <w:p>
+      <w:pPr>
+        <w:pStyle w:val="Normal"/>
+        <w:rPr>
+          <w:b w:val="false"/>
+          <w:bCs w:val="false"/>
+        </w:rPr>
+      </w:pPr>
+      <w:r>
+        <w:rPr>
+          <w:b w:val="false"/>
+          <w:bCs w:val="false"/>
+        </w:rPr>
+        <w:t>AT(u'lorne_michaels', u'tv_books')</w:t>
+      </w:r>
+    </w:p>
+    <w:p>
+      <w:pPr>
+        <w:pStyle w:val="Normal"/>
+        <w:rPr>
+          <w:b w:val="false"/>
+          <w:bCs w:val="false"/>
+        </w:rPr>
+      </w:pPr>
+      <w:r>
+        <w:rPr>
+          <w:b w:val="false"/>
+          <w:bCs w:val="false"/>
+        </w:rPr>
+        <w:t>AT(u'james_billington', u'congress')</w:t>
+      </w:r>
+    </w:p>
+    <w:p>
+      <w:pPr>
+        <w:pStyle w:val="Normal"/>
+        <w:rPr>
+          <w:b w:val="false"/>
+          <w:bCs w:val="false"/>
+        </w:rPr>
+      </w:pPr>
+      <w:r>
+        <w:rPr>
+          <w:b w:val="false"/>
+          <w:bCs w:val="false"/>
+        </w:rPr>
+        <w:t>AT(u'sherry_lansing', u'paramount_motion_picture_group')</w:t>
+      </w:r>
+    </w:p>
+    <w:p>
+      <w:pPr>
+        <w:pStyle w:val="Normal"/>
+        <w:rPr>
+          <w:b w:val="false"/>
+          <w:bCs w:val="false"/>
+        </w:rPr>
+      </w:pPr>
+      <w:r>
+        <w:rPr>
+          <w:b w:val="false"/>
+          <w:bCs w:val="false"/>
+        </w:rPr>
+        <w:t>AT(u'lindsay_doran', u'united_artists')</w:t>
+      </w:r>
+    </w:p>
+    <w:p>
+      <w:pPr>
+        <w:pStyle w:val="Normal"/>
+        <w:rPr>
+          <w:b w:val="false"/>
+          <w:bCs w:val="false"/>
+        </w:rPr>
+      </w:pPr>
+      <w:r>
+        <w:rPr>
+          <w:b w:val="false"/>
+          <w:bCs w:val="false"/>
+        </w:rPr>
+        <w:t>AT(u'baz_luhrmann', u'mtv')</w:t>
+      </w:r>
+    </w:p>
+    <w:p>
+      <w:pPr>
+        <w:pStyle w:val="Normal"/>
+        <w:rPr>
+          <w:b w:val="false"/>
+          <w:bCs w:val="false"/>
+        </w:rPr>
+      </w:pPr>
+      <w:r>
+        <w:rPr>
+          <w:b w:val="false"/>
+          <w:bCs w:val="false"/>
+        </w:rPr>
+        <w:t>AT(u'laura_ziskin', u'fox_2000')</w:t>
+      </w:r>
+    </w:p>
+    <w:p>
+      <w:pPr>
+        <w:pStyle w:val="Normal"/>
+        <w:rPr>
+          <w:b w:val="false"/>
+          <w:bCs w:val="false"/>
+        </w:rPr>
+      </w:pPr>
+      <w:r>
+        <w:rPr>
+          <w:b w:val="false"/>
+          <w:bCs w:val="false"/>
+        </w:rPr>
+        <w:t>AT(u'rick_yorn', u'addis-wechsler_&amp;_associates')</w:t>
+      </w:r>
+    </w:p>
+    <w:p>
+      <w:pPr>
+        <w:pStyle w:val="Normal"/>
+        <w:rPr>
+          <w:b w:val="false"/>
+          <w:bCs w:val="false"/>
+        </w:rPr>
+      </w:pPr>
+      <w:r>
+        <w:rPr>
+          <w:b w:val="false"/>
+          <w:bCs w:val="false"/>
+        </w:rPr>
+        <w:t>AT(u'tom_rothman', u'20th_century_fox')</w:t>
+      </w:r>
+    </w:p>
+    <w:p>
+      <w:pPr>
+        <w:pStyle w:val="Normal"/>
+        <w:rPr>
+          <w:b w:val="false"/>
+          <w:bCs w:val="false"/>
+        </w:rPr>
+      </w:pPr>
+      <w:r>
+        <w:rPr>
+          <w:b w:val="false"/>
+          <w:bCs w:val="false"/>
+        </w:rPr>
+        <w:t>AT(u'charlotte_forest', u'homestead_editorial')</w:t>
+      </w:r>
+    </w:p>
+    <w:p>
+      <w:pPr>
+        <w:pStyle w:val="Normal"/>
+        <w:rPr>
+          <w:b w:val="false"/>
+          <w:bCs w:val="false"/>
+        </w:rPr>
+      </w:pPr>
+      <w:r>
+        <w:rPr>
+          <w:b w:val="false"/>
+          <w:bCs w:val="false"/>
+        </w:rPr>
+        <w:t>AT(u'richard_strauss', u'la_scala')</w:t>
+      </w:r>
+    </w:p>
+    <w:p>
+      <w:pPr>
+        <w:pStyle w:val="Normal"/>
+        <w:rPr>
+          <w:b w:val="false"/>
+          <w:bCs w:val="false"/>
+        </w:rPr>
+      </w:pPr>
+      <w:r>
+        <w:rPr>
+          <w:b w:val="false"/>
+          <w:bCs w:val="false"/>
+        </w:rPr>
+        <w:t>AT(u'wilson', u'met')</w:t>
+      </w:r>
+    </w:p>
+    <w:p>
+      <w:pPr>
+        <w:pStyle w:val="Normal"/>
+        <w:rPr>
+          <w:b w:val="false"/>
+          <w:bCs w:val="false"/>
+        </w:rPr>
+      </w:pPr>
+      <w:r>
+        <w:rPr>
+          <w:b w:val="false"/>
+          <w:bCs w:val="false"/>
+        </w:rPr>
+        <w:t>AT(u'philip_glass', u'met')</w:t>
+      </w:r>
+    </w:p>
+    <w:p>
+      <w:pPr>
+        <w:pStyle w:val="Normal"/>
+        <w:rPr>
+          <w:b w:val="false"/>
+          <w:bCs w:val="false"/>
+        </w:rPr>
+      </w:pPr>
+      <w:r>
+        <w:rPr>
+          <w:b w:val="false"/>
+          <w:bCs w:val="false"/>
+        </w:rPr>
+        <w:t>AT(u'john_wren', u'omnicom')</w:t>
+      </w:r>
+    </w:p>
+    <w:p>
+      <w:pPr>
+        <w:pStyle w:val="Normal"/>
+        <w:rPr>
+          <w:b w:val="false"/>
+          <w:bCs w:val="false"/>
+        </w:rPr>
+      </w:pPr>
+      <w:r>
+        <w:rPr>
+          <w:b w:val="false"/>
+          <w:bCs w:val="false"/>
+        </w:rPr>
+        <w:t>AT(u'steve_davis', u'wells')</w:t>
+      </w:r>
+    </w:p>
+    <w:p>
+      <w:pPr>
+        <w:pStyle w:val="Normal"/>
+        <w:rPr>
+          <w:b w:val="false"/>
+          <w:bCs w:val="false"/>
+        </w:rPr>
+      </w:pPr>
+      <w:r>
+        <w:rPr>
+          <w:b w:val="false"/>
+          <w:bCs w:val="false"/>
+        </w:rPr>
+        <w:t>AT(u'wren', u'wells')</w:t>
+      </w:r>
+    </w:p>
+    <w:p>
+      <w:pPr>
+        <w:pStyle w:val="Normal"/>
+        <w:rPr>
+          <w:b w:val="false"/>
+          <w:bCs w:val="false"/>
+        </w:rPr>
+      </w:pPr>
+      <w:r>
+        <w:rPr>
+          <w:b w:val="false"/>
+          <w:bCs w:val="false"/>
+        </w:rPr>
+        <w:t>AT(u'charlie_moss', u'moss/dragoti')</w:t>
+      </w:r>
+    </w:p>
+    <w:p>
+      <w:pPr>
+        <w:pStyle w:val="Normal"/>
+        <w:rPr>
+          <w:b w:val="false"/>
+          <w:bCs w:val="false"/>
+        </w:rPr>
+      </w:pPr>
+      <w:r>
+        <w:rPr>
+          <w:b w:val="false"/>
+          <w:bCs w:val="false"/>
+        </w:rPr>
+        <w:t>AT(u'ken_kaess', u'ddb_needham')</w:t>
+      </w:r>
+    </w:p>
+    <w:p>
+      <w:pPr>
+        <w:pStyle w:val="Normal"/>
+        <w:rPr>
+          <w:b w:val="false"/>
+          <w:bCs w:val="false"/>
+        </w:rPr>
+      </w:pPr>
+      <w:r>
+        <w:rPr>
+          <w:b w:val="false"/>
+          <w:bCs w:val="false"/>
+        </w:rPr>
+        <w:t>AT(u'lawrence', u'wells')</w:t>
+      </w:r>
+    </w:p>
+    <w:p>
+      <w:pPr>
+        <w:pStyle w:val="Normal"/>
+        <w:rPr>
+          <w:b w:val="false"/>
+          <w:bCs w:val="false"/>
+        </w:rPr>
+      </w:pPr>
+      <w:r>
+        <w:rPr>
+          <w:b w:val="false"/>
+          <w:bCs w:val="false"/>
+        </w:rPr>
+        <w:t>AT(u'linda_kaplan_thaler', u'wells')</w:t>
+      </w:r>
+    </w:p>
+    <w:p>
+      <w:pPr>
+        <w:pStyle w:val="Normal"/>
+        <w:rPr>
+          <w:b w:val="false"/>
+          <w:bCs w:val="false"/>
+        </w:rPr>
+      </w:pPr>
+      <w:r>
+        <w:rPr>
+          <w:b w:val="false"/>
+          <w:bCs w:val="false"/>
+        </w:rPr>
+        <w:t>AT(u'kaplan_thaler', u'wells')</w:t>
+      </w:r>
+    </w:p>
+    <w:p>
+      <w:pPr>
+        <w:pStyle w:val="Normal"/>
+        <w:rPr>
+          <w:b w:val="false"/>
+          <w:bCs w:val="false"/>
+        </w:rPr>
+      </w:pPr>
+      <w:r>
+        <w:rPr>
+          <w:b w:val="false"/>
+          <w:bCs w:val="false"/>
+        </w:rPr>
+        <w:t>AT(u'kaplan_thaler', u"toys_``r''_us")</w:t>
+      </w:r>
+    </w:p>
+    <w:p>
+      <w:pPr>
+        <w:pStyle w:val="Normal"/>
+        <w:rPr>
+          <w:b w:val="false"/>
+          <w:bCs w:val="false"/>
+        </w:rPr>
+      </w:pPr>
+      <w:r>
+        <w:rPr>
+          <w:b w:val="false"/>
+          <w:bCs w:val="false"/>
+        </w:rPr>
+        <w:t>AT(u'kaplan_thaler', u'wells')</w:t>
+      </w:r>
+    </w:p>
+    <w:p>
+      <w:pPr>
+        <w:pStyle w:val="Normal"/>
+        <w:rPr>
+          <w:b w:val="false"/>
+          <w:bCs w:val="false"/>
+        </w:rPr>
+      </w:pPr>
+      <w:r>
+        <w:rPr>
+          <w:b w:val="false"/>
+          <w:bCs w:val="false"/>
+        </w:rPr>
+        <w:t>AT(u'ken_haldin', u'georgia-pacific')</w:t>
+      </w:r>
+    </w:p>
+    <w:p>
+      <w:pPr>
+        <w:pStyle w:val="Normal"/>
+        <w:rPr>
+          <w:b w:val="false"/>
+          <w:bCs w:val="false"/>
+        </w:rPr>
+      </w:pPr>
+      <w:r>
+        <w:rPr>
+          <w:b w:val="false"/>
+          <w:bCs w:val="false"/>
+        </w:rPr>
+        <w:t>AT(u'davis', u'wells')</w:t>
+      </w:r>
+    </w:p>
+    <w:p>
+      <w:pPr>
+        <w:pStyle w:val="Normal"/>
+        <w:rPr>
+          <w:b w:val="false"/>
+          <w:bCs w:val="false"/>
+        </w:rPr>
+      </w:pPr>
+      <w:r>
+        <w:rPr>
+          <w:b w:val="false"/>
+          <w:bCs w:val="false"/>
+        </w:rPr>
+        <w:t>AT(u'nan_a_talese', u'doubleday')</w:t>
+      </w:r>
+    </w:p>
+    <w:p>
+      <w:pPr>
+        <w:pStyle w:val="Normal"/>
+        <w:rPr/>
+      </w:pPr>
+      <w:r>
+        <w:rPr/>
+      </w:r>
+    </w:p>
+    <w:p>
+      <w:pPr>
+        <w:pStyle w:val="Normal"/>
+        <w:rPr>
+          <w:b w:val="false"/>
+          <w:bCs w:val="false"/>
+        </w:rPr>
+      </w:pPr>
+      <w:r>
+        <w:rPr>
+          <w:b w:val="false"/>
+          <w:bCs w:val="false"/>
+        </w:rPr>
+        <w:t>[PER: u'Robert Mergess'] u', the co-director of the' [ORG: u'Berkeley Center for Law and Technology']</w:t>
+      </w:r>
+    </w:p>
+    <w:p>
+      <w:pPr>
+        <w:pStyle w:val="Normal"/>
+        <w:rPr>
+          <w:b w:val="false"/>
+          <w:bCs w:val="false"/>
+        </w:rPr>
+      </w:pPr>
+      <w:r>
+        <w:rPr>
+          <w:b w:val="false"/>
+          <w:bCs w:val="false"/>
+        </w:rPr>
+        <w:t>[PER: u'Jack Balkin'] u", director of the school's program. ``What happened at" [ORG: u'Yale']</w:t>
+      </w:r>
+    </w:p>
+    <w:p>
+      <w:pPr>
+        <w:pStyle w:val="Normal"/>
+        <w:rPr>
+          <w:b w:val="false"/>
+          <w:bCs w:val="false"/>
+        </w:rPr>
+      </w:pPr>
+      <w:r>
+        <w:rPr>
+          <w:b w:val="false"/>
+          <w:bCs w:val="false"/>
+        </w:rPr>
+        <w:t>[PER: u'David Post'] u', co-founder of the' [ORG: u'Cyberspace Law Institute']</w:t>
+      </w:r>
+    </w:p>
+    <w:p>
+      <w:pPr>
+        <w:pStyle w:val="Normal"/>
+        <w:rPr>
+          <w:b w:val="false"/>
+          <w:bCs w:val="false"/>
+        </w:rPr>
+      </w:pPr>
+      <w:r>
+        <w:rPr>
+          <w:b w:val="false"/>
+          <w:bCs w:val="false"/>
+        </w:rPr>
+        <w:t>[PER: u'Frank Easterbrook'] u'of the' [ORG: u'7th U.S. Circuit Court of Appeals']</w:t>
+      </w:r>
+    </w:p>
+    <w:p>
+      <w:pPr>
+        <w:pStyle w:val="Normal"/>
+        <w:rPr>
+          <w:b w:val="false"/>
+          <w:bCs w:val="false"/>
+        </w:rPr>
+      </w:pPr>
+      <w:r>
+        <w:rPr>
+          <w:b w:val="false"/>
+          <w:bCs w:val="false"/>
+        </w:rPr>
+        <w:t>[PER: u'Vern Fotheringham'] u', a founding partner of' [ORG: u'Qradio']</w:t>
+      </w:r>
+    </w:p>
+    <w:p>
+      <w:pPr>
+        <w:pStyle w:val="Normal"/>
+        <w:rPr>
+          <w:b w:val="false"/>
+          <w:bCs w:val="false"/>
+        </w:rPr>
+      </w:pPr>
+      <w:r>
+        <w:rPr>
+          <w:b w:val="false"/>
+          <w:bCs w:val="false"/>
+        </w:rPr>
+        <w:t>[PER: u'Bill Gross'] u', president of' [ORG: u'Idealab']</w:t>
+      </w:r>
+    </w:p>
+    <w:p>
+      <w:pPr>
+        <w:pStyle w:val="Normal"/>
+        <w:rPr>
+          <w:b w:val="false"/>
+          <w:bCs w:val="false"/>
+        </w:rPr>
+      </w:pPr>
+      <w:r>
+        <w:rPr>
+          <w:b w:val="false"/>
+          <w:bCs w:val="false"/>
+        </w:rPr>
+        <w:t>[PER: u'Kaufman'] u', president of the privately held' [ORG: u'TV Books LLC']</w:t>
+      </w:r>
+    </w:p>
+    <w:p>
+      <w:pPr>
+        <w:pStyle w:val="Normal"/>
+        <w:rPr>
+          <w:b w:val="false"/>
+          <w:bCs w:val="false"/>
+        </w:rPr>
+      </w:pPr>
+      <w:r>
+        <w:rPr>
+          <w:b w:val="false"/>
+          <w:bCs w:val="false"/>
+        </w:rPr>
+        <w:t>[PER: u'Kaufman'] u'would not disclose financial details of the deal.' [ORG: u'TV Books']</w:t>
+      </w:r>
+    </w:p>
+    <w:p>
+      <w:pPr>
+        <w:pStyle w:val="Normal"/>
+        <w:rPr>
+          <w:b w:val="false"/>
+          <w:bCs w:val="false"/>
+        </w:rPr>
+      </w:pPr>
+      <w:r>
+        <w:rPr>
+          <w:b w:val="false"/>
+          <w:bCs w:val="false"/>
+        </w:rPr>
+        <w:t>[PER: u'Michael Coffey'] u', managing editor of' [ORG: u'Publishers Weekly']</w:t>
+      </w:r>
+    </w:p>
+    <w:p>
+      <w:pPr>
+        <w:pStyle w:val="Normal"/>
+        <w:rPr>
+          <w:b w:val="false"/>
+          <w:bCs w:val="false"/>
+        </w:rPr>
+      </w:pPr>
+      <w:r>
+        <w:rPr>
+          <w:b w:val="false"/>
+          <w:bCs w:val="false"/>
+        </w:rPr>
+        <w:t>[PER: u'Lorne Michaels'] u", the executive producer of ``Saturday Night Live.''" [ORG: u'TV Books']</w:t>
+      </w:r>
+    </w:p>
+    <w:p>
+      <w:pPr>
+        <w:pStyle w:val="Normal"/>
+        <w:rPr>
+          <w:b w:val="false"/>
+          <w:bCs w:val="false"/>
+        </w:rPr>
+      </w:pPr>
+      <w:r>
+        <w:rPr>
+          <w:b w:val="false"/>
+          <w:bCs w:val="false"/>
+        </w:rPr>
+        <w:t>[PER: u'James Billington'] u', the librarian of' [ORG: u'Congress']</w:t>
+      </w:r>
+    </w:p>
+    <w:p>
+      <w:pPr>
+        <w:pStyle w:val="Normal"/>
+        <w:rPr>
+          <w:b w:val="false"/>
+          <w:bCs w:val="false"/>
+        </w:rPr>
+      </w:pPr>
+      <w:r>
+        <w:rPr>
+          <w:b w:val="false"/>
+          <w:bCs w:val="false"/>
+        </w:rPr>
+        <w:t>[PER: u'Sherry Lansing'] u', chairwoman of the' [ORG: u'Paramount Motion Picture Group']</w:t>
+      </w:r>
+    </w:p>
+    <w:p>
+      <w:pPr>
+        <w:pStyle w:val="Normal"/>
+        <w:rPr>
+          <w:b w:val="false"/>
+          <w:bCs w:val="false"/>
+        </w:rPr>
+      </w:pPr>
+      <w:r>
+        <w:rPr>
+          <w:b w:val="false"/>
+          <w:bCs w:val="false"/>
+        </w:rPr>
+        <w:t>[PER: u'Lindsay Doran'] u', president of' [ORG: u'United Artists']</w:t>
+      </w:r>
+    </w:p>
+    <w:p>
+      <w:pPr>
+        <w:pStyle w:val="Normal"/>
+        <w:rPr>
+          <w:b w:val="false"/>
+          <w:bCs w:val="false"/>
+        </w:rPr>
+      </w:pPr>
+      <w:r>
+        <w:rPr>
+          <w:b w:val="false"/>
+          <w:bCs w:val="false"/>
+        </w:rPr>
+        <w:t>[PER: u'Laura Ziskin'] u', president of' [ORG: u'Fox 2000']</w:t>
+      </w:r>
+    </w:p>
+    <w:p>
+      <w:pPr>
+        <w:pStyle w:val="Normal"/>
+        <w:rPr>
+          <w:b w:val="false"/>
+          <w:bCs w:val="false"/>
+        </w:rPr>
+      </w:pPr>
+      <w:r>
+        <w:rPr>
+          <w:b w:val="false"/>
+          <w:bCs w:val="false"/>
+        </w:rPr>
+        <w:t>[PER: u'Tom Rothman'] u', president of production at' [ORG: u'20th Century Fox']</w:t>
+      </w:r>
+    </w:p>
+    <w:p>
+      <w:pPr>
+        <w:pStyle w:val="Normal"/>
+        <w:rPr>
+          <w:b w:val="false"/>
+          <w:bCs w:val="false"/>
+        </w:rPr>
+      </w:pPr>
+      <w:r>
+        <w:rPr>
+          <w:b w:val="false"/>
+          <w:bCs w:val="false"/>
+        </w:rPr>
+        <w:t>[PER: u'Philip Glass'] u'. This was not part of the' [ORG: u'Met']</w:t>
+      </w:r>
+    </w:p>
+    <w:p>
+      <w:pPr>
+        <w:pStyle w:val="Normal"/>
+        <w:rPr>
+          <w:b w:val="false"/>
+          <w:bCs w:val="false"/>
+        </w:rPr>
+      </w:pPr>
+      <w:r>
+        <w:rPr>
+          <w:b w:val="false"/>
+          <w:bCs w:val="false"/>
+        </w:rPr>
+        <w:t>[PER: u'Charlie Moss'] u', the chairman of' [ORG: u'Moss/Dragoti']</w:t>
+      </w:r>
+    </w:p>
+    <w:p>
+      <w:pPr>
+        <w:pStyle w:val="Normal"/>
+        <w:rPr>
+          <w:b w:val="false"/>
+          <w:bCs w:val="false"/>
+        </w:rPr>
+      </w:pPr>
+      <w:r>
+        <w:rPr>
+          <w:b w:val="false"/>
+          <w:bCs w:val="false"/>
+        </w:rPr>
+        <w:t>[PER: u'Ken Kaess'] u', president of the' [ORG: u'DDB Needham']</w:t>
       </w:r>
     </w:p>
     <w:sectPr>
